--- a/Requirements.docx
+++ b/Requirements.docx
@@ -309,15 +309,7 @@
           <w:sz w:val="24"/>
           <w:szCs w:val="24"/>
         </w:rPr>
-        <w:t>6.  Availabi</w:t>
-      </w:r>
-      <w:r>
-        <w:rPr>
-          <w:rFonts w:ascii="Times New Roman" w:eastAsia="Times New Roman" w:hAnsi="Times New Roman" w:cs="Times New Roman"/>
-          <w:sz w:val="24"/>
-          <w:szCs w:val="24"/>
-        </w:rPr>
-        <w:t>lity of venues provided by venue owner</w:t>
+        <w:t>6.  Availability of venues provided by venue owner</w:t>
       </w:r>
     </w:p>
     <w:p>
@@ -350,15 +342,7 @@
           <w:sz w:val="24"/>
           <w:szCs w:val="24"/>
         </w:rPr>
-        <w:t>8.  Simple U</w:t>
-      </w:r>
-      <w:r>
-        <w:rPr>
-          <w:rFonts w:ascii="Times New Roman" w:eastAsia="Times New Roman" w:hAnsi="Times New Roman" w:cs="Times New Roman"/>
-          <w:sz w:val="24"/>
-          <w:szCs w:val="24"/>
-        </w:rPr>
-        <w:t>I for shared events and initial listings (professional)</w:t>
+        <w:t>8.  Simple UI for shared events and initial listings (professional)</w:t>
       </w:r>
     </w:p>
     <w:p>
@@ -454,15 +438,7 @@
           <w:sz w:val="24"/>
           <w:szCs w:val="24"/>
         </w:rPr>
-        <w:t>14.  Donations/Payments: No payme</w:t>
-      </w:r>
-      <w:r>
-        <w:rPr>
-          <w:rFonts w:ascii="Times New Roman" w:eastAsia="Times New Roman" w:hAnsi="Times New Roman" w:cs="Times New Roman"/>
-          <w:sz w:val="24"/>
-          <w:szCs w:val="24"/>
-        </w:rPr>
-        <w:t xml:space="preserve">nt information will be stored, need to approve funds before event can be booked. Payment is made through stripe. Card only. Confirmation email and receipt will be sent to the user’s email. </w:t>
+        <w:t xml:space="preserve">14.  Donations/Payments: No payment information will be stored, need to approve funds before event can be booked. Payment is made through stripe. Card only. Confirmation email and receipt will be sent to the user’s email. </w:t>
       </w:r>
     </w:p>
     <w:p/>
@@ -473,15 +449,7 @@
           <w:sz w:val="24"/>
           <w:szCs w:val="24"/>
         </w:rPr>
-        <w:t>15. Separate Tab for booking venues and for buying tickets to eve</w:t>
-      </w:r>
-      <w:r>
-        <w:rPr>
-          <w:rFonts w:ascii="Times New Roman" w:eastAsia="Times New Roman" w:hAnsi="Times New Roman" w:cs="Times New Roman"/>
-          <w:sz w:val="24"/>
-          <w:szCs w:val="24"/>
-        </w:rPr>
-        <w:t xml:space="preserve">nts. Both features will have a search function described above </w:t>
+        <w:t xml:space="preserve">15. Separate Tab for booking venues and for buying tickets to events. Both features will have a search function described above </w:t>
       </w:r>
     </w:p>
     <w:p>
@@ -492,104 +460,174 @@
           <w:szCs w:val="24"/>
         </w:rPr>
         <w:lastRenderedPageBreak/>
-        <w:t xml:space="preserve">16. There will be a link for new users under the login.  New users will enter information, be cleared by admin, then account will be added to database. New venue posts </w:t>
-      </w:r>
-      <w:proofErr w:type="gramStart"/>
-      <w:r>
-        <w:rPr>
-          <w:rFonts w:ascii="Times New Roman" w:eastAsia="Times New Roman" w:hAnsi="Times New Roman" w:cs="Times New Roman"/>
-          <w:sz w:val="24"/>
-          <w:szCs w:val="24"/>
-        </w:rPr>
-        <w:t>will have to</w:t>
-      </w:r>
-      <w:proofErr w:type="gramEnd"/>
-      <w:r>
-        <w:rPr>
-          <w:rFonts w:ascii="Times New Roman" w:eastAsia="Times New Roman" w:hAnsi="Times New Roman" w:cs="Times New Roman"/>
-          <w:sz w:val="24"/>
-          <w:szCs w:val="24"/>
-        </w:rPr>
-        <w:t xml:space="preserve"> be cleared </w:t>
-      </w:r>
-      <w:r>
-        <w:rPr>
-          <w:rFonts w:ascii="Times New Roman" w:eastAsia="Times New Roman" w:hAnsi="Times New Roman" w:cs="Times New Roman"/>
-          <w:sz w:val="24"/>
-          <w:szCs w:val="24"/>
-        </w:rPr>
-        <w:t xml:space="preserve">by an admin. Buying tickets can simply go through a server. Amount of purchasable tickets given by event creator. </w:t>
-      </w:r>
-    </w:p>
-    <w:p>
-      <w:r>
-        <w:rPr>
-          <w:rFonts w:ascii="Times New Roman" w:eastAsia="Times New Roman" w:hAnsi="Times New Roman" w:cs="Times New Roman"/>
-          <w:sz w:val="24"/>
-          <w:szCs w:val="24"/>
-        </w:rPr>
-        <w:t>18. Once payment of event booking has been made, there will be a confirmation email. At the same time, the time, location, and date will be i</w:t>
-      </w:r>
-      <w:r>
-        <w:rPr>
-          <w:rFonts w:ascii="Times New Roman" w:eastAsia="Times New Roman" w:hAnsi="Times New Roman" w:cs="Times New Roman"/>
-          <w:sz w:val="24"/>
-          <w:szCs w:val="24"/>
-        </w:rPr>
-        <w:t xml:space="preserve">mplemented into the database which will restrict other users from booking events during that time. </w:t>
-      </w:r>
-    </w:p>
-    <w:p>
-      <w:pPr>
-        <w:rPr>
-          <w:rFonts w:ascii="Times New Roman" w:eastAsia="Times New Roman" w:hAnsi="Times New Roman" w:cs="Times New Roman"/>
-          <w:sz w:val="24"/>
-          <w:szCs w:val="24"/>
-        </w:rPr>
-      </w:pPr>
-      <w:r>
-        <w:rPr>
-          <w:rFonts w:ascii="Times New Roman" w:eastAsia="Times New Roman" w:hAnsi="Times New Roman" w:cs="Times New Roman"/>
-          <w:sz w:val="24"/>
-          <w:szCs w:val="24"/>
-        </w:rPr>
-        <w:t>19. Once the user/school book their event, they will be able to handle the amount of tickets being sold, the price of the tickets, and the restrictions on b</w:t>
-      </w:r>
-      <w:r>
-        <w:rPr>
-          <w:rFonts w:ascii="Times New Roman" w:eastAsia="Times New Roman" w:hAnsi="Times New Roman" w:cs="Times New Roman"/>
-          <w:sz w:val="24"/>
-          <w:szCs w:val="24"/>
-        </w:rPr>
-        <w:t xml:space="preserve">uying the tickets. For example, each person can only buy up to 2 tickets. </w:t>
-      </w:r>
-    </w:p>
-    <w:p>
-      <w:pPr>
-        <w:rPr>
-          <w:rFonts w:ascii="Times New Roman" w:eastAsia="Times New Roman" w:hAnsi="Times New Roman" w:cs="Times New Roman"/>
-          <w:sz w:val="24"/>
-          <w:szCs w:val="24"/>
-        </w:rPr>
-      </w:pPr>
-      <w:r>
-        <w:rPr>
-          <w:rFonts w:ascii="Times New Roman" w:eastAsia="Times New Roman" w:hAnsi="Times New Roman" w:cs="Times New Roman"/>
-          <w:sz w:val="24"/>
-          <w:szCs w:val="24"/>
-        </w:rPr>
-        <w:t>20. Once a facility is booked for use, facility usage and profit must be reported to designated officials</w:t>
+        <w:t xml:space="preserve">16. There will be a link for new users under the login.  New users will enter information, be cleared by admin, then account will be added to database. New venue posts will have to be cleared by an admin. Buying tickets can simply go through a server. Amount of purchasable tickets given by event creator. </w:t>
+      </w:r>
+    </w:p>
+    <w:p>
+      <w:r>
+        <w:rPr>
+          <w:rFonts w:ascii="Times New Roman" w:eastAsia="Times New Roman" w:hAnsi="Times New Roman" w:cs="Times New Roman"/>
+          <w:sz w:val="24"/>
+          <w:szCs w:val="24"/>
+        </w:rPr>
+        <w:t xml:space="preserve">18. Once payment of event booking has been made, there will be a confirmation email. At the same time, the time, location, and date will be implemented into the database which will restrict other users from booking events during that time. </w:t>
+      </w:r>
+    </w:p>
+    <w:p>
+      <w:pPr>
+        <w:rPr>
+          <w:rFonts w:ascii="Times New Roman" w:eastAsia="Times New Roman" w:hAnsi="Times New Roman" w:cs="Times New Roman"/>
+          <w:sz w:val="24"/>
+          <w:szCs w:val="24"/>
+        </w:rPr>
+      </w:pPr>
+      <w:r>
+        <w:rPr>
+          <w:rFonts w:ascii="Times New Roman" w:eastAsia="Times New Roman" w:hAnsi="Times New Roman" w:cs="Times New Roman"/>
+          <w:sz w:val="24"/>
+          <w:szCs w:val="24"/>
+        </w:rPr>
+        <w:t xml:space="preserve">19. Once the user/school book their event, they will be able to handle the amount of tickets being sold, the price of the tickets, and the restrictions on buying the tickets. For example, each person can only buy up to 2 tickets. </w:t>
+      </w:r>
+    </w:p>
+    <w:p>
+      <w:pPr>
+        <w:rPr>
+          <w:rFonts w:ascii="Times New Roman" w:eastAsia="Times New Roman" w:hAnsi="Times New Roman" w:cs="Times New Roman"/>
+          <w:sz w:val="24"/>
+          <w:szCs w:val="24"/>
+        </w:rPr>
+      </w:pPr>
+      <w:r>
+        <w:rPr>
+          <w:rFonts w:ascii="Times New Roman" w:eastAsia="Times New Roman" w:hAnsi="Times New Roman" w:cs="Times New Roman"/>
+          <w:sz w:val="24"/>
+          <w:szCs w:val="24"/>
+        </w:rPr>
+        <w:t xml:space="preserve">20. </w:t>
+      </w:r>
+      <w:r>
+        <w:rPr>
+          <w:rFonts w:ascii="Times New Roman" w:eastAsia="Times New Roman" w:hAnsi="Times New Roman" w:cs="Times New Roman"/>
+          <w:sz w:val="24"/>
+          <w:szCs w:val="24"/>
+        </w:rPr>
+        <w:t>A r</w:t>
+      </w:r>
+      <w:r>
+        <w:rPr>
+          <w:rFonts w:ascii="Times New Roman" w:eastAsia="Times New Roman" w:hAnsi="Times New Roman" w:cs="Times New Roman"/>
+          <w:sz w:val="24"/>
+          <w:szCs w:val="24"/>
+        </w:rPr>
+        <w:t>eport will be generated which will contain</w:t>
+      </w:r>
+      <w:r>
+        <w:rPr>
+          <w:rFonts w:ascii="Times New Roman" w:eastAsia="Times New Roman" w:hAnsi="Times New Roman" w:cs="Times New Roman"/>
+          <w:sz w:val="24"/>
+          <w:szCs w:val="24"/>
+        </w:rPr>
+        <w:t xml:space="preserve"> an overview of</w:t>
+      </w:r>
+      <w:r>
+        <w:rPr>
+          <w:rFonts w:ascii="Times New Roman" w:eastAsia="Times New Roman" w:hAnsi="Times New Roman" w:cs="Times New Roman"/>
+          <w:sz w:val="24"/>
+          <w:szCs w:val="24"/>
+        </w:rPr>
+        <w:t xml:space="preserve"> f</w:t>
+      </w:r>
+      <w:r>
+        <w:rPr>
+          <w:rFonts w:ascii="Times New Roman" w:eastAsia="Times New Roman" w:hAnsi="Times New Roman" w:cs="Times New Roman"/>
+          <w:sz w:val="24"/>
+          <w:szCs w:val="24"/>
+        </w:rPr>
+        <w:t xml:space="preserve">acility usage and </w:t>
+      </w:r>
+      <w:r>
+        <w:rPr>
+          <w:rFonts w:ascii="Times New Roman" w:eastAsia="Times New Roman" w:hAnsi="Times New Roman" w:cs="Times New Roman"/>
+          <w:sz w:val="24"/>
+          <w:szCs w:val="24"/>
+        </w:rPr>
+        <w:t xml:space="preserve">would list the </w:t>
+      </w:r>
+      <w:r>
+        <w:rPr>
+          <w:rFonts w:ascii="Times New Roman" w:eastAsia="Times New Roman" w:hAnsi="Times New Roman" w:cs="Times New Roman"/>
+          <w:sz w:val="24"/>
+          <w:szCs w:val="24"/>
+        </w:rPr>
+        <w:t xml:space="preserve">profit </w:t>
+      </w:r>
+      <w:r>
+        <w:rPr>
+          <w:rFonts w:ascii="Times New Roman" w:eastAsia="Times New Roman" w:hAnsi="Times New Roman" w:cs="Times New Roman"/>
+          <w:sz w:val="24"/>
+          <w:szCs w:val="24"/>
+        </w:rPr>
+        <w:t>for each school</w:t>
+      </w:r>
+      <w:r>
+        <w:rPr>
+          <w:rFonts w:ascii="Times New Roman" w:eastAsia="Times New Roman" w:hAnsi="Times New Roman" w:cs="Times New Roman"/>
+          <w:sz w:val="24"/>
+          <w:szCs w:val="24"/>
+        </w:rPr>
+        <w:t xml:space="preserve"> in the state</w:t>
+      </w:r>
+      <w:r>
+        <w:rPr>
+          <w:rFonts w:ascii="Times New Roman" w:eastAsia="Times New Roman" w:hAnsi="Times New Roman" w:cs="Times New Roman"/>
+          <w:sz w:val="24"/>
+          <w:szCs w:val="24"/>
+        </w:rPr>
+        <w:t>. The report will be sent to designated officials from</w:t>
+      </w:r>
+      <w:r>
+        <w:rPr>
+          <w:rFonts w:ascii="Times New Roman" w:eastAsia="Times New Roman" w:hAnsi="Times New Roman" w:cs="Times New Roman"/>
+          <w:sz w:val="24"/>
+          <w:szCs w:val="24"/>
+        </w:rPr>
+        <w:t xml:space="preserve"> the state</w:t>
+      </w:r>
+      <w:r>
+        <w:rPr>
+          <w:rFonts w:ascii="Times New Roman" w:eastAsia="Times New Roman" w:hAnsi="Times New Roman" w:cs="Times New Roman"/>
+          <w:sz w:val="24"/>
+          <w:szCs w:val="24"/>
+        </w:rPr>
+        <w:t xml:space="preserve"> and the </w:t>
+      </w:r>
+      <w:r>
+        <w:rPr>
+          <w:rFonts w:ascii="Times New Roman" w:eastAsia="Times New Roman" w:hAnsi="Times New Roman" w:cs="Times New Roman"/>
+          <w:sz w:val="24"/>
+          <w:szCs w:val="24"/>
+        </w:rPr>
+        <w:t>timespan</w:t>
+      </w:r>
+      <w:r>
+        <w:rPr>
+          <w:rFonts w:ascii="Times New Roman" w:eastAsia="Times New Roman" w:hAnsi="Times New Roman" w:cs="Times New Roman"/>
+          <w:sz w:val="24"/>
+          <w:szCs w:val="24"/>
+        </w:rPr>
+        <w:t xml:space="preserve"> of </w:t>
+      </w:r>
+      <w:r>
+        <w:rPr>
+          <w:rFonts w:ascii="Times New Roman" w:eastAsia="Times New Roman" w:hAnsi="Times New Roman" w:cs="Times New Roman"/>
+          <w:sz w:val="24"/>
+          <w:szCs w:val="24"/>
+        </w:rPr>
+        <w:t>the reports sent can be configurable by the Department of Education.</w:t>
       </w:r>
       <w:bookmarkStart w:id="0" w:name="_GoBack"/>
       <w:bookmarkEnd w:id="0"/>
-      <w:r>
-        <w:rPr>
-          <w:rFonts w:ascii="Times New Roman" w:eastAsia="Times New Roman" w:hAnsi="Times New Roman" w:cs="Times New Roman"/>
-          <w:sz w:val="24"/>
-          <w:szCs w:val="24"/>
-        </w:rPr>
-        <w:t xml:space="preserve"> for the state</w:t>
-      </w:r>
     </w:p>
     <w:p/>
     <w:p/>
@@ -611,43 +649,17 @@
           <w:sz w:val="24"/>
           <w:szCs w:val="24"/>
         </w:rPr>
-        <w:t xml:space="preserve">Super-Admin - assigns Admins, Managers and has all privileges of both with the addition of </w:t>
-      </w:r>
-      <w:proofErr w:type="gramStart"/>
-      <w:r>
-        <w:rPr>
-          <w:rFonts w:ascii="Times New Roman" w:eastAsia="Times New Roman" w:hAnsi="Times New Roman" w:cs="Times New Roman"/>
-          <w:sz w:val="24"/>
-          <w:szCs w:val="24"/>
-        </w:rPr>
-        <w:t>users .</w:t>
-      </w:r>
-      <w:proofErr w:type="gramEnd"/>
-      <w:r>
-        <w:rPr>
-          <w:rFonts w:ascii="Times New Roman" w:eastAsia="Times New Roman" w:hAnsi="Times New Roman" w:cs="Times New Roman"/>
-          <w:sz w:val="24"/>
-          <w:szCs w:val="24"/>
-        </w:rPr>
-        <w:t xml:space="preserve">  </w:t>
-      </w:r>
-    </w:p>
-    <w:p>
-      <w:r>
-        <w:rPr>
-          <w:rFonts w:ascii="Times New Roman" w:eastAsia="Times New Roman" w:hAnsi="Times New Roman" w:cs="Times New Roman"/>
-          <w:sz w:val="24"/>
-          <w:szCs w:val="24"/>
-        </w:rPr>
-        <w:t>Admin- can add/remove schools to database, approve new/b</w:t>
-      </w:r>
-      <w:r>
-        <w:rPr>
-          <w:rFonts w:ascii="Times New Roman" w:eastAsia="Times New Roman" w:hAnsi="Times New Roman" w:cs="Times New Roman"/>
-          <w:sz w:val="24"/>
-          <w:szCs w:val="24"/>
-        </w:rPr>
-        <w:t xml:space="preserve">an accounts, approve venue postings and has additional privileges of user </w:t>
+        <w:t xml:space="preserve">Super-Admin - assigns Admins, Managers and has all privileges of both with the addition of users .  </w:t>
+      </w:r>
+    </w:p>
+    <w:p>
+      <w:r>
+        <w:rPr>
+          <w:rFonts w:ascii="Times New Roman" w:eastAsia="Times New Roman" w:hAnsi="Times New Roman" w:cs="Times New Roman"/>
+          <w:sz w:val="24"/>
+          <w:szCs w:val="24"/>
+        </w:rPr>
+        <w:t xml:space="preserve">Admin- can add/remove schools to database, approve new/ban accounts, approve venue postings and has additional privileges of user </w:t>
       </w:r>
     </w:p>
     <w:p>
